--- a/작업일지/05_01.docx
+++ b/작업일지/05_01.docx
@@ -75,18 +75,8 @@
                 <w:b/>
                 <w:sz w:val="18"/>
               </w:rPr>
-              <w:t xml:space="preserve">2020180025 </w:t>
-            </w:r>
-            <w:proofErr w:type="spellStart"/>
-            <w:r>
-              <w:rPr>
-                <w:rFonts w:hint="eastAsia"/>
-                <w:b/>
-                <w:sz w:val="18"/>
-              </w:rPr>
-              <w:t>오다은</w:t>
-            </w:r>
-            <w:proofErr w:type="spellEnd"/>
+              <w:t>2020180025 오다은</w:t>
+            </w:r>
           </w:p>
           <w:p>
             <w:pPr>
@@ -156,20 +146,8 @@
                 <w:sz w:val="18"/>
                 <w:szCs w:val="18"/>
               </w:rPr>
-              <w:t xml:space="preserve">21182001 </w:t>
-            </w:r>
-            <w:proofErr w:type="spellStart"/>
-            <w:r>
-              <w:rPr>
-                <w:rFonts w:hint="eastAsia"/>
-                <w:b/>
-                <w:bCs/>
-                <w:sz w:val="18"/>
-                <w:szCs w:val="18"/>
-              </w:rPr>
-              <w:t>강은혁</w:t>
-            </w:r>
-            <w:proofErr w:type="spellEnd"/>
+              <w:t>21182001 강은혁</w:t>
+            </w:r>
           </w:p>
         </w:tc>
         <w:tc>
@@ -185,7 +163,6 @@
                 <w:sz w:val="22"/>
               </w:rPr>
             </w:pPr>
-            <w:proofErr w:type="spellStart"/>
             <w:r>
               <w:rPr>
                 <w:rFonts w:hint="eastAsia"/>
@@ -194,7 +171,6 @@
               </w:rPr>
               <w:t>팀명</w:t>
             </w:r>
-            <w:proofErr w:type="spellEnd"/>
           </w:p>
         </w:tc>
         <w:tc>
@@ -301,7 +277,6 @@
             <w:pPr>
               <w:jc w:val="center"/>
               <w:rPr>
-                <w:rFonts w:hint="eastAsia"/>
                 <w:b/>
               </w:rPr>
             </w:pPr>
@@ -447,7 +422,6 @@
                 <w:b/>
               </w:rPr>
             </w:pPr>
-            <w:proofErr w:type="spellStart"/>
             <w:r>
               <w:rPr>
                 <w:rFonts w:hint="eastAsia"/>
@@ -455,7 +429,6 @@
               </w:rPr>
               <w:t>오다은</w:t>
             </w:r>
-            <w:proofErr w:type="spellEnd"/>
             <w:r>
               <w:rPr>
                 <w:rFonts w:hint="eastAsia"/>
@@ -469,6 +442,13 @@
                 <w:b/>
               </w:rPr>
               <w:t xml:space="preserve"> </w:t>
+            </w:r>
+            <w:r>
+              <w:rPr>
+                <w:rFonts w:hint="eastAsia"/>
+                <w:b/>
+              </w:rPr>
+              <w:t>맵 재구성, 블록 설치/파괴 버그 수정</w:t>
             </w:r>
           </w:p>
           <w:p>
@@ -519,7 +499,6 @@
                 <w:bCs/>
               </w:rPr>
             </w:pPr>
-            <w:proofErr w:type="spellStart"/>
             <w:r>
               <w:rPr>
                 <w:b/>
@@ -527,7 +506,6 @@
               </w:rPr>
               <w:t>강은혁</w:t>
             </w:r>
-            <w:proofErr w:type="spellEnd"/>
             <w:r>
               <w:rPr>
                 <w:b/>
@@ -562,7 +540,6 @@
           <w:sz w:val="22"/>
         </w:rPr>
       </w:pPr>
-      <w:proofErr w:type="spellStart"/>
       <w:r>
         <w:rPr>
           <w:rFonts w:hint="eastAsia"/>
@@ -571,7 +548,6 @@
         </w:rPr>
         <w:t>오다은</w:t>
       </w:r>
-      <w:proofErr w:type="spellEnd"/>
       <w:r>
         <w:rPr>
           <w:rFonts w:hint="eastAsia"/>
@@ -582,6 +558,167 @@
     </w:p>
     <w:p>
       <w:pPr>
+        <w:jc w:val="center"/>
+        <w:rPr>
+          <w:sz w:val="22"/>
+        </w:rPr>
+      </w:pPr>
+      <w:r>
+        <w:rPr>
+          <w:noProof/>
+          <w:sz w:val="22"/>
+        </w:rPr>
+        <w:drawing>
+          <wp:inline distT="0" distB="0" distL="0" distR="0" wp14:anchorId="067EC3F5" wp14:editId="55D8A467">
+            <wp:extent cx="2697480" cy="1565281"/>
+            <wp:effectExtent l="0" t="0" r="7620" b="0"/>
+            <wp:docPr id="1892705326" name="그림 1"/>
+            <wp:cNvGraphicFramePr>
+              <a:graphicFrameLocks xmlns:a="http://schemas.openxmlformats.org/drawingml/2006/main" noChangeAspect="1"/>
+            </wp:cNvGraphicFramePr>
+            <a:graphic xmlns:a="http://schemas.openxmlformats.org/drawingml/2006/main">
+              <a:graphicData uri="http://schemas.openxmlformats.org/drawingml/2006/picture">
+                <pic:pic xmlns:pic="http://schemas.openxmlformats.org/drawingml/2006/picture">
+                  <pic:nvPicPr>
+                    <pic:cNvPr id="0" name="Picture 1"/>
+                    <pic:cNvPicPr>
+                      <a:picLocks noChangeAspect="1" noChangeArrowheads="1"/>
+                    </pic:cNvPicPr>
+                  </pic:nvPicPr>
+                  <pic:blipFill>
+                    <a:blip r:embed="rId8" cstate="print">
+                      <a:extLst>
+                        <a:ext uri="{28A0092B-C50C-407E-A947-70E740481C1C}">
+                          <a14:useLocalDpi xmlns:a14="http://schemas.microsoft.com/office/drawing/2010/main" val="0"/>
+                        </a:ext>
+                      </a:extLst>
+                    </a:blip>
+                    <a:srcRect/>
+                    <a:stretch>
+                      <a:fillRect/>
+                    </a:stretch>
+                  </pic:blipFill>
+                  <pic:spPr bwMode="auto">
+                    <a:xfrm>
+                      <a:off x="0" y="0"/>
+                      <a:ext cx="2726497" cy="1582119"/>
+                    </a:xfrm>
+                    <a:prstGeom prst="rect">
+                      <a:avLst/>
+                    </a:prstGeom>
+                    <a:noFill/>
+                    <a:ln>
+                      <a:noFill/>
+                    </a:ln>
+                  </pic:spPr>
+                </pic:pic>
+              </a:graphicData>
+            </a:graphic>
+          </wp:inline>
+        </w:drawing>
+      </w:r>
+    </w:p>
+    <w:p>
+      <w:pPr>
+        <w:rPr>
+          <w:sz w:val="22"/>
+        </w:rPr>
+      </w:pPr>
+      <w:r>
+        <w:rPr>
+          <w:rFonts w:hint="eastAsia"/>
+          <w:sz w:val="22"/>
+        </w:rPr>
+        <w:t>-기존 청크 맵 수정 (중앙섬과, 미니섬 4개)</w:t>
+      </w:r>
+    </w:p>
+    <w:p>
+      <w:pPr>
+        <w:jc w:val="center"/>
+        <w:rPr>
+          <w:sz w:val="22"/>
+        </w:rPr>
+      </w:pPr>
+      <w:r>
+        <w:rPr>
+          <w:rFonts w:hint="eastAsia"/>
+          <w:noProof/>
+          <w:sz w:val="22"/>
+        </w:rPr>
+        <w:drawing>
+          <wp:inline distT="0" distB="0" distL="0" distR="0" wp14:anchorId="0D74B367" wp14:editId="4EFCDDDF">
+            <wp:extent cx="2743200" cy="1598103"/>
+            <wp:effectExtent l="0" t="0" r="0" b="2540"/>
+            <wp:docPr id="1366703660" name="그림 2"/>
+            <wp:cNvGraphicFramePr>
+              <a:graphicFrameLocks xmlns:a="http://schemas.openxmlformats.org/drawingml/2006/main" noChangeAspect="1"/>
+            </wp:cNvGraphicFramePr>
+            <a:graphic xmlns:a="http://schemas.openxmlformats.org/drawingml/2006/main">
+              <a:graphicData uri="http://schemas.openxmlformats.org/drawingml/2006/picture">
+                <pic:pic xmlns:pic="http://schemas.openxmlformats.org/drawingml/2006/picture">
+                  <pic:nvPicPr>
+                    <pic:cNvPr id="0" name="Picture 2"/>
+                    <pic:cNvPicPr>
+                      <a:picLocks noChangeAspect="1" noChangeArrowheads="1"/>
+                    </pic:cNvPicPr>
+                  </pic:nvPicPr>
+                  <pic:blipFill>
+                    <a:blip r:embed="rId9" cstate="print">
+                      <a:extLst>
+                        <a:ext uri="{28A0092B-C50C-407E-A947-70E740481C1C}">
+                          <a14:useLocalDpi xmlns:a14="http://schemas.microsoft.com/office/drawing/2010/main" val="0"/>
+                        </a:ext>
+                      </a:extLst>
+                    </a:blip>
+                    <a:srcRect/>
+                    <a:stretch>
+                      <a:fillRect/>
+                    </a:stretch>
+                  </pic:blipFill>
+                  <pic:spPr bwMode="auto">
+                    <a:xfrm>
+                      <a:off x="0" y="0"/>
+                      <a:ext cx="2753334" cy="1604007"/>
+                    </a:xfrm>
+                    <a:prstGeom prst="rect">
+                      <a:avLst/>
+                    </a:prstGeom>
+                    <a:noFill/>
+                    <a:ln>
+                      <a:noFill/>
+                    </a:ln>
+                  </pic:spPr>
+                </pic:pic>
+              </a:graphicData>
+            </a:graphic>
+          </wp:inline>
+        </w:drawing>
+      </w:r>
+    </w:p>
+    <w:p>
+      <w:pPr>
+        <w:rPr>
+          <w:rFonts w:hint="eastAsia"/>
+          <w:sz w:val="22"/>
+        </w:rPr>
+      </w:pPr>
+      <w:r>
+        <w:rPr>
+          <w:rFonts w:hint="eastAsia"/>
+          <w:sz w:val="22"/>
+        </w:rPr>
+        <w:t>-블록 설치/파괴 위치가 이상한 버그 수정</w:t>
+      </w:r>
+      <w:r>
+        <w:rPr>
+          <w:rFonts w:hint="eastAsia"/>
+          <w:sz w:val="22"/>
+        </w:rPr>
+        <w:t xml:space="preserve"> (새로운 함수 추가, 계산 방법을 바꿈)</w:t>
+      </w:r>
+    </w:p>
+    <w:p>
+      <w:pPr>
         <w:rPr>
           <w:sz w:val="22"/>
         </w:rPr>
@@ -612,23 +749,7 @@
           <w:rFonts w:hint="eastAsia"/>
           <w:sz w:val="22"/>
         </w:rPr>
-        <w:t xml:space="preserve">-플레이어에 hp 부여, 플레이어 위에 hp </w:t>
-      </w:r>
-      <w:proofErr w:type="spellStart"/>
-      <w:r>
-        <w:rPr>
-          <w:rFonts w:hint="eastAsia"/>
-          <w:sz w:val="22"/>
-        </w:rPr>
-        <w:t>ui</w:t>
-      </w:r>
-      <w:proofErr w:type="spellEnd"/>
-      <w:r>
-        <w:rPr>
-          <w:rFonts w:hint="eastAsia"/>
-          <w:sz w:val="22"/>
-        </w:rPr>
-        <w:t>를 띄움.</w:t>
+        <w:t>-플레이어에 hp 부여, 플레이어 위에 hp ui를 띄움.</w:t>
       </w:r>
     </w:p>
     <w:p>
@@ -640,6 +761,7 @@
       </w:pPr>
       <w:r>
         <w:rPr>
+          <w:noProof/>
           <w:sz w:val="22"/>
         </w:rPr>
         <w:drawing>
@@ -658,7 +780,7 @@
                     <pic:cNvPicPr/>
                   </pic:nvPicPr>
                   <pic:blipFill>
-                    <a:blip r:embed="rId8"/>
+                    <a:blip r:embed="rId10"/>
                     <a:stretch>
                       <a:fillRect/>
                     </a:stretch>
@@ -690,6 +812,7 @@
           <w:rFonts w:hint="eastAsia"/>
           <w:sz w:val="22"/>
         </w:rPr>
+        <w:lastRenderedPageBreak/>
         <w:t>-character 초기화가 덜 되었던 부분 보완 - 애니메이션 추가</w:t>
       </w:r>
     </w:p>
@@ -738,23 +861,7 @@
           <w:rFonts w:hint="eastAsia"/>
           <w:sz w:val="22"/>
         </w:rPr>
-        <w:t xml:space="preserve">다. (아직 아이템을 주워서 인벤토리에 넣는 부분이 구현되지 않음) 인벤토리 내에 있는 아이템을 마우스로 클릭하면 캐릭터의 hp가 10씩 증가한다. 이는 캐릭터 </w:t>
-      </w:r>
-      <w:proofErr w:type="spellStart"/>
-      <w:r>
-        <w:rPr>
-          <w:rFonts w:hint="eastAsia"/>
-          <w:sz w:val="22"/>
-        </w:rPr>
-        <w:t>위에있는</w:t>
-      </w:r>
-      <w:proofErr w:type="spellEnd"/>
-      <w:r>
-        <w:rPr>
-          <w:rFonts w:hint="eastAsia"/>
-          <w:sz w:val="22"/>
-        </w:rPr>
-        <w:t xml:space="preserve"> hp </w:t>
+        <w:t xml:space="preserve">다. (아직 아이템을 주워서 인벤토리에 넣는 부분이 구현되지 않음) 인벤토리 내에 있는 아이템을 마우스로 클릭하면 캐릭터의 hp가 10씩 증가한다. 이는 캐릭터 위에있는 hp </w:t>
       </w:r>
       <w:r>
         <w:rPr>
@@ -780,6 +887,7 @@
       </w:pPr>
       <w:r>
         <w:rPr>
+          <w:noProof/>
           <w:sz w:val="22"/>
         </w:rPr>
         <w:drawing>
@@ -798,7 +906,7 @@
                     <pic:cNvPicPr/>
                   </pic:nvPicPr>
                   <pic:blipFill>
-                    <a:blip r:embed="rId9"/>
+                    <a:blip r:embed="rId11"/>
                     <a:stretch>
                       <a:fillRect/>
                     </a:stretch>
@@ -837,15 +945,14 @@
       <w:pPr>
         <w:jc w:val="center"/>
         <w:rPr>
-          <w:rFonts w:hint="eastAsia"/>
           <w:sz w:val="22"/>
         </w:rPr>
       </w:pPr>
       <w:r>
         <w:rPr>
-          <w:sz w:val="22"/>
-        </w:rPr>
-        <w:lastRenderedPageBreak/>
+          <w:noProof/>
+          <w:sz w:val="22"/>
+        </w:rPr>
         <w:drawing>
           <wp:inline distT="0" distB="0" distL="0" distR="0" wp14:anchorId="1F44814D" wp14:editId="4EE69678">
             <wp:extent cx="1926087" cy="1800000"/>
@@ -862,7 +969,7 @@
                     <pic:cNvPicPr/>
                   </pic:nvPicPr>
                   <pic:blipFill>
-                    <a:blip r:embed="rId10"/>
+                    <a:blip r:embed="rId12"/>
                     <a:stretch>
                       <a:fillRect/>
                     </a:stretch>
@@ -886,7 +993,6 @@
     <w:p>
       <w:pPr>
         <w:rPr>
-          <w:rFonts w:hint="eastAsia"/>
           <w:sz w:val="22"/>
         </w:rPr>
       </w:pPr>
@@ -912,7 +1018,6 @@
           <w:sz w:val="22"/>
         </w:rPr>
       </w:pPr>
-      <w:proofErr w:type="spellStart"/>
       <w:r>
         <w:rPr>
           <w:sz w:val="32"/>
@@ -920,7 +1025,6 @@
         </w:rPr>
         <w:t>강은혁</w:t>
       </w:r>
-      <w:proofErr w:type="spellEnd"/>
       <w:r>
         <w:rPr>
           <w:sz w:val="22"/>
@@ -937,7 +1041,6 @@
     <w:p>
       <w:pPr>
         <w:rPr>
-          <w:rFonts w:hint="eastAsia"/>
           <w:sz w:val="22"/>
         </w:rPr>
       </w:pPr>
@@ -1108,9 +1211,6 @@
           <w:p>
             <w:pPr>
               <w:jc w:val="center"/>
-              <w:rPr>
-                <w:rFonts w:hint="eastAsia"/>
-              </w:rPr>
             </w:pPr>
             <w:r>
               <w:rPr>
@@ -1162,6 +1262,7 @@
                 <w:b/>
                 <w:sz w:val="22"/>
               </w:rPr>
+              <w:lastRenderedPageBreak/>
               <w:t>다음주 할 일</w:t>
             </w:r>
           </w:p>
@@ -1175,24 +1276,16 @@
           <w:p>
             <w:pPr>
               <w:rPr>
+                <w:rFonts w:hint="eastAsia"/>
                 <w:sz w:val="22"/>
               </w:rPr>
             </w:pPr>
-            <w:proofErr w:type="spellStart"/>
-            <w:r>
-              <w:rPr>
-                <w:rFonts w:hint="eastAsia"/>
-                <w:sz w:val="22"/>
-              </w:rPr>
-              <w:t>오다은</w:t>
-            </w:r>
-            <w:proofErr w:type="spellEnd"/>
-            <w:r>
-              <w:rPr>
-                <w:rFonts w:hint="eastAsia"/>
-                <w:sz w:val="22"/>
-              </w:rPr>
-              <w:t>:</w:t>
+            <w:r>
+              <w:rPr>
+                <w:rFonts w:hint="eastAsia"/>
+                <w:sz w:val="22"/>
+              </w:rPr>
+              <w:t>오다은:</w:t>
             </w:r>
             <w:r>
               <w:rPr>
@@ -1200,6 +1293,13 @@
                 <w:sz w:val="22"/>
               </w:rPr>
               <w:t xml:space="preserve"> </w:t>
+            </w:r>
+            <w:r>
+              <w:rPr>
+                <w:rFonts w:hint="eastAsia"/>
+                <w:sz w:val="22"/>
+              </w:rPr>
+              <w:t>텍스처 추가, 맵 디자인 및 구조물 추가</w:t>
             </w:r>
           </w:p>
           <w:p>
@@ -1227,53 +1327,7 @@
                 <w:rFonts w:hint="eastAsia"/>
                 <w:sz w:val="22"/>
               </w:rPr>
-              <w:t xml:space="preserve">인벤토리 아이템 </w:t>
-            </w:r>
-            <w:proofErr w:type="spellStart"/>
-            <w:r>
-              <w:rPr>
-                <w:rFonts w:hint="eastAsia"/>
-                <w:sz w:val="22"/>
-              </w:rPr>
-              <w:t>P</w:t>
-            </w:r>
-            <w:r>
-              <w:rPr>
-                <w:rFonts w:hint="eastAsia"/>
-                <w:sz w:val="22"/>
-              </w:rPr>
-              <w:t>ickUp</w:t>
-            </w:r>
-            <w:proofErr w:type="spellEnd"/>
-            <w:r>
-              <w:rPr>
-                <w:rFonts w:hint="eastAsia"/>
-                <w:sz w:val="22"/>
-              </w:rPr>
-              <w:t>기능 구현</w:t>
-            </w:r>
-            <w:r>
-              <w:rPr>
-                <w:rFonts w:hint="eastAsia"/>
-                <w:sz w:val="22"/>
-              </w:rPr>
-              <w:t xml:space="preserve">. 게임 UI, 사운드, </w:t>
-            </w:r>
-            <w:proofErr w:type="spellStart"/>
-            <w:r>
-              <w:rPr>
-                <w:rFonts w:hint="eastAsia"/>
-                <w:sz w:val="22"/>
-              </w:rPr>
-              <w:t>파티클</w:t>
-            </w:r>
-            <w:proofErr w:type="spellEnd"/>
-            <w:r>
-              <w:rPr>
-                <w:rFonts w:hint="eastAsia"/>
-                <w:sz w:val="22"/>
-              </w:rPr>
-              <w:t xml:space="preserve"> 추가.</w:t>
+              <w:t>인벤토리 아이템 PickUp기능 구현. 게임 UI, 사운드, 파티클 추가.</w:t>
             </w:r>
           </w:p>
           <w:p>
@@ -1282,19 +1336,11 @@
                 <w:sz w:val="22"/>
               </w:rPr>
             </w:pPr>
-            <w:proofErr w:type="spellStart"/>
-            <w:r>
-              <w:rPr>
-                <w:sz w:val="22"/>
-              </w:rPr>
-              <w:t>강은혁</w:t>
-            </w:r>
-            <w:proofErr w:type="spellEnd"/>
-            <w:r>
-              <w:rPr>
-                <w:sz w:val="22"/>
-              </w:rPr>
-              <w:t>:</w:t>
+            <w:r>
+              <w:rPr>
+                <w:sz w:val="22"/>
+              </w:rPr>
+              <w:t>강은혁:</w:t>
             </w:r>
             <w:r>
               <w:rPr>

--- a/작업일지/05_01.docx
+++ b/작업일지/05_01.docx
@@ -483,6 +483,27 @@
                 <w:b/>
               </w:rPr>
               <w:t xml:space="preserve"> </w:t>
+            </w:r>
+            <w:r>
+              <w:rPr>
+                <w:rFonts w:hint="eastAsia"/>
+                <w:b/>
+              </w:rPr>
+              <w:t>hp , 캐릭터 위에 hp</w:t>
+            </w:r>
+            <w:r>
+              <w:rPr>
+                <w:rFonts w:hint="eastAsia"/>
+                <w:b/>
+              </w:rPr>
+              <w:t>를 확인할 수 있는</w:t>
+            </w:r>
+            <w:r>
+              <w:rPr>
+                <w:rFonts w:hint="eastAsia"/>
+                <w:b/>
+              </w:rPr>
+              <w:t xml:space="preserve"> UI, 인벤토리(hp증가 아이템이 들어있음)</w:t>
             </w:r>
           </w:p>
           <w:p>
@@ -698,7 +719,6 @@
     <w:p>
       <w:pPr>
         <w:rPr>
-          <w:rFonts w:hint="eastAsia"/>
           <w:sz w:val="22"/>
         </w:rPr>
       </w:pPr>
@@ -1276,7 +1296,6 @@
           <w:p>
             <w:pPr>
               <w:rPr>
-                <w:rFonts w:hint="eastAsia"/>
                 <w:sz w:val="22"/>
               </w:rPr>
             </w:pPr>

--- a/작업일지/05_01.docx
+++ b/작업일지/05_01.docx
@@ -75,8 +75,18 @@
                 <w:b/>
                 <w:sz w:val="18"/>
               </w:rPr>
-              <w:t>2020180025 오다은</w:t>
-            </w:r>
+              <w:t xml:space="preserve">2020180025 </w:t>
+            </w:r>
+            <w:proofErr w:type="spellStart"/>
+            <w:r>
+              <w:rPr>
+                <w:rFonts w:hint="eastAsia"/>
+                <w:b/>
+                <w:sz w:val="18"/>
+              </w:rPr>
+              <w:t>오다은</w:t>
+            </w:r>
+            <w:proofErr w:type="spellEnd"/>
           </w:p>
           <w:p>
             <w:pPr>
@@ -108,8 +118,18 @@
                 <w:b/>
                 <w:sz w:val="18"/>
               </w:rPr>
-              <w:t>20184004 김규희</w:t>
-            </w:r>
+              <w:t xml:space="preserve">20184004 </w:t>
+            </w:r>
+            <w:proofErr w:type="spellStart"/>
+            <w:r>
+              <w:rPr>
+                <w:rFonts w:hint="eastAsia"/>
+                <w:b/>
+                <w:sz w:val="18"/>
+              </w:rPr>
+              <w:t>김규희</w:t>
+            </w:r>
+            <w:proofErr w:type="spellEnd"/>
           </w:p>
           <w:p>
             <w:pPr>
@@ -163,6 +183,7 @@
                 <w:sz w:val="22"/>
               </w:rPr>
             </w:pPr>
+            <w:proofErr w:type="spellStart"/>
             <w:r>
               <w:rPr>
                 <w:rFonts w:hint="eastAsia"/>
@@ -171,6 +192,7 @@
               </w:rPr>
               <w:t>팀명</w:t>
             </w:r>
+            <w:proofErr w:type="spellEnd"/>
           </w:p>
         </w:tc>
         <w:tc>
@@ -422,6 +444,7 @@
                 <w:b/>
               </w:rPr>
             </w:pPr>
+            <w:proofErr w:type="spellStart"/>
             <w:r>
               <w:rPr>
                 <w:rFonts w:hint="eastAsia"/>
@@ -429,6 +452,7 @@
               </w:rPr>
               <w:t>오다은</w:t>
             </w:r>
+            <w:proofErr w:type="spellEnd"/>
             <w:r>
               <w:rPr>
                 <w:rFonts w:hint="eastAsia"/>
@@ -464,6 +488,7 @@
                 <w:b/>
               </w:rPr>
             </w:pPr>
+            <w:proofErr w:type="spellStart"/>
             <w:r>
               <w:rPr>
                 <w:rFonts w:hint="eastAsia"/>
@@ -471,6 +496,7 @@
               </w:rPr>
               <w:t>김규희</w:t>
             </w:r>
+            <w:proofErr w:type="spellEnd"/>
             <w:r>
               <w:rPr>
                 <w:rFonts w:hint="eastAsia"/>
@@ -484,12 +510,21 @@
               </w:rPr>
               <w:t xml:space="preserve"> </w:t>
             </w:r>
-            <w:r>
-              <w:rPr>
-                <w:rFonts w:hint="eastAsia"/>
-                <w:b/>
-              </w:rPr>
-              <w:t>hp , 캐릭터 위에 hp</w:t>
+            <w:proofErr w:type="gramStart"/>
+            <w:r>
+              <w:rPr>
+                <w:rFonts w:hint="eastAsia"/>
+                <w:b/>
+              </w:rPr>
+              <w:t>hp ,</w:t>
+            </w:r>
+            <w:proofErr w:type="gramEnd"/>
+            <w:r>
+              <w:rPr>
+                <w:rFonts w:hint="eastAsia"/>
+                <w:b/>
+              </w:rPr>
+              <w:t xml:space="preserve"> 캐릭터 위에 hp</w:t>
             </w:r>
             <w:r>
               <w:rPr>
@@ -541,6 +576,14 @@
               </w:rPr>
               <w:t xml:space="preserve"> </w:t>
             </w:r>
+            <w:r>
+              <w:rPr>
+                <w:rFonts w:hint="eastAsia"/>
+                <w:b/>
+                <w:bCs/>
+              </w:rPr>
+              <w:t>2명 이동 동기화 구현(한쪽만 됨)</w:t>
+            </w:r>
           </w:p>
         </w:tc>
       </w:tr>
@@ -561,6 +604,7 @@
           <w:sz w:val="22"/>
         </w:rPr>
       </w:pPr>
+      <w:proofErr w:type="spellStart"/>
       <w:r>
         <w:rPr>
           <w:rFonts w:hint="eastAsia"/>
@@ -569,6 +613,7 @@
         </w:rPr>
         <w:t>오다은</w:t>
       </w:r>
+      <w:proofErr w:type="spellEnd"/>
       <w:r>
         <w:rPr>
           <w:rFonts w:hint="eastAsia"/>
@@ -650,7 +695,55 @@
           <w:rFonts w:hint="eastAsia"/>
           <w:sz w:val="22"/>
         </w:rPr>
-        <w:t>-기존 청크 맵 수정 (중앙섬과, 미니섬 4개)</w:t>
+        <w:t xml:space="preserve">-기존 </w:t>
+      </w:r>
+      <w:proofErr w:type="spellStart"/>
+      <w:r>
+        <w:rPr>
+          <w:rFonts w:hint="eastAsia"/>
+          <w:sz w:val="22"/>
+        </w:rPr>
+        <w:t>청크</w:t>
+      </w:r>
+      <w:proofErr w:type="spellEnd"/>
+      <w:r>
+        <w:rPr>
+          <w:rFonts w:hint="eastAsia"/>
+          <w:sz w:val="22"/>
+        </w:rPr>
+        <w:t xml:space="preserve"> 맵 수정 (</w:t>
+      </w:r>
+      <w:proofErr w:type="spellStart"/>
+      <w:r>
+        <w:rPr>
+          <w:rFonts w:hint="eastAsia"/>
+          <w:sz w:val="22"/>
+        </w:rPr>
+        <w:t>중앙섬과</w:t>
+      </w:r>
+      <w:proofErr w:type="spellEnd"/>
+      <w:r>
+        <w:rPr>
+          <w:rFonts w:hint="eastAsia"/>
+          <w:sz w:val="22"/>
+        </w:rPr>
+        <w:t xml:space="preserve">, </w:t>
+      </w:r>
+      <w:proofErr w:type="spellStart"/>
+      <w:r>
+        <w:rPr>
+          <w:rFonts w:hint="eastAsia"/>
+          <w:sz w:val="22"/>
+        </w:rPr>
+        <w:t>미니섬</w:t>
+      </w:r>
+      <w:proofErr w:type="spellEnd"/>
+      <w:r>
+        <w:rPr>
+          <w:rFonts w:hint="eastAsia"/>
+          <w:sz w:val="22"/>
+        </w:rPr>
+        <w:t xml:space="preserve"> 4개)</w:t>
       </w:r>
     </w:p>
     <w:p>
@@ -743,6 +836,7 @@
           <w:sz w:val="22"/>
         </w:rPr>
       </w:pPr>
+      <w:proofErr w:type="spellStart"/>
       <w:r>
         <w:rPr>
           <w:rFonts w:hint="eastAsia"/>
@@ -751,6 +845,7 @@
         </w:rPr>
         <w:t>김규희</w:t>
       </w:r>
+      <w:proofErr w:type="spellEnd"/>
       <w:r>
         <w:rPr>
           <w:sz w:val="22"/>
@@ -769,7 +864,23 @@
           <w:rFonts w:hint="eastAsia"/>
           <w:sz w:val="22"/>
         </w:rPr>
-        <w:t>-플레이어에 hp 부여, 플레이어 위에 hp ui를 띄움.</w:t>
+        <w:t xml:space="preserve">-플레이어에 hp 부여, 플레이어 위에 hp </w:t>
+      </w:r>
+      <w:proofErr w:type="spellStart"/>
+      <w:r>
+        <w:rPr>
+          <w:rFonts w:hint="eastAsia"/>
+          <w:sz w:val="22"/>
+        </w:rPr>
+        <w:t>ui</w:t>
+      </w:r>
+      <w:proofErr w:type="spellEnd"/>
+      <w:r>
+        <w:rPr>
+          <w:rFonts w:hint="eastAsia"/>
+          <w:sz w:val="22"/>
+        </w:rPr>
+        <w:t>를 띄움.</w:t>
       </w:r>
     </w:p>
     <w:p>
@@ -881,7 +992,23 @@
           <w:rFonts w:hint="eastAsia"/>
           <w:sz w:val="22"/>
         </w:rPr>
-        <w:t xml:space="preserve">다. (아직 아이템을 주워서 인벤토리에 넣는 부분이 구현되지 않음) 인벤토리 내에 있는 아이템을 마우스로 클릭하면 캐릭터의 hp가 10씩 증가한다. 이는 캐릭터 위에있는 hp </w:t>
+        <w:t xml:space="preserve">다. (아직 아이템을 주워서 인벤토리에 넣는 부분이 구현되지 않음) 인벤토리 내에 있는 아이템을 마우스로 클릭하면 캐릭터의 hp가 10씩 증가한다. 이는 캐릭터 </w:t>
+      </w:r>
+      <w:proofErr w:type="spellStart"/>
+      <w:r>
+        <w:rPr>
+          <w:rFonts w:hint="eastAsia"/>
+          <w:sz w:val="22"/>
+        </w:rPr>
+        <w:t>위에있는</w:t>
+      </w:r>
+      <w:proofErr w:type="spellEnd"/>
+      <w:r>
+        <w:rPr>
+          <w:rFonts w:hint="eastAsia"/>
+          <w:sz w:val="22"/>
+        </w:rPr>
+        <w:t xml:space="preserve"> hp </w:t>
       </w:r>
       <w:r>
         <w:rPr>
@@ -1045,18 +1172,6 @@
         </w:rPr>
         <w:t>강은혁</w:t>
       </w:r>
-      <w:r>
-        <w:rPr>
-          <w:sz w:val="22"/>
-        </w:rPr>
-        <w:t>:</w:t>
-      </w:r>
-      <w:r>
-        <w:rPr>
-          <w:sz w:val="22"/>
-        </w:rPr>
-        <w:t xml:space="preserve"> </w:t>
-      </w:r>
     </w:p>
     <w:p>
       <w:pPr>
@@ -1064,6 +1179,195 @@
           <w:sz w:val="22"/>
         </w:rPr>
       </w:pPr>
+      <w:r>
+        <w:rPr>
+          <w:rFonts w:hint="eastAsia"/>
+          <w:sz w:val="22"/>
+        </w:rPr>
+        <w:t>-</w:t>
+      </w:r>
+      <w:r>
+        <w:rPr>
+          <w:rFonts w:hint="eastAsia"/>
+          <w:sz w:val="22"/>
+        </w:rPr>
+        <w:t>이동 동기화 절반 구현, 절반인 이유는 아래 서술</w:t>
+      </w:r>
+    </w:p>
+    <w:p>
+      <w:pPr>
+        <w:rPr>
+          <w:rFonts w:hint="eastAsia"/>
+          <w:sz w:val="22"/>
+        </w:rPr>
+      </w:pPr>
+      <w:r>
+        <w:rPr>
+          <w:rFonts w:hint="eastAsia"/>
+          <w:sz w:val="22"/>
+        </w:rPr>
+        <w:t>-&gt; Standalone 상태에서 2명의 플레이어를 띄울 경우 두 번째 창 클라이언트1의 캐릭터를 움직이면 첫 번째 창의 캐릭터 좌표는 동기화되나, 첫 번째 창의 클라이언트0의 캐릭터를 움직이면 두 번째 창의 캐릭터 좌표는 동기화가 되지 않는다. 디버깅을 시도해 본 결과 새로 연결되는 클라이언트의 Add 패킷은 받아오나 새로 연결된 클라이언트에게 나머지 클라이언트의 Add 패킷이 전송되지 않</w:t>
+      </w:r>
+      <w:r>
+        <w:rPr>
+          <w:rFonts w:hint="eastAsia"/>
+          <w:sz w:val="22"/>
+        </w:rPr>
+        <w:t>는다</w:t>
+      </w:r>
+      <w:r>
+        <w:rPr>
+          <w:rFonts w:hint="eastAsia"/>
+          <w:sz w:val="22"/>
+        </w:rPr>
+        <w:t>. 다음은 초기 Login 패킷을 받아오고 Login 패킷 및 Add 패킷을 서버에서 전송하는 화면.</w:t>
+      </w:r>
+    </w:p>
+    <w:p>
+      <w:pPr>
+        <w:rPr>
+          <w:rFonts w:hint="eastAsia"/>
+          <w:sz w:val="22"/>
+        </w:rPr>
+      </w:pPr>
+      <w:r>
+        <w:rPr>
+          <w:sz w:val="22"/>
+        </w:rPr>
+        <w:lastRenderedPageBreak/>
+        <w:drawing>
+          <wp:inline distT="0" distB="0" distL="0" distR="0" wp14:anchorId="1878ED48" wp14:editId="0B5674DC">
+            <wp:extent cx="4524375" cy="1708917"/>
+            <wp:effectExtent l="0" t="0" r="0" b="5715"/>
+            <wp:docPr id="1362884045" name="그림 1" descr="텍스트, 폰트, 스크린샷, 블랙이(가) 표시된 사진&#10;&#10;자동 생성된 설명"/>
+            <wp:cNvGraphicFramePr>
+              <a:graphicFrameLocks xmlns:a="http://schemas.openxmlformats.org/drawingml/2006/main" noChangeAspect="1"/>
+            </wp:cNvGraphicFramePr>
+            <a:graphic xmlns:a="http://schemas.openxmlformats.org/drawingml/2006/main">
+              <a:graphicData uri="http://schemas.openxmlformats.org/drawingml/2006/picture">
+                <pic:pic xmlns:pic="http://schemas.openxmlformats.org/drawingml/2006/picture">
+                  <pic:nvPicPr>
+                    <pic:cNvPr id="1362884045" name="그림 1" descr="텍스트, 폰트, 스크린샷, 블랙이(가) 표시된 사진&#10;&#10;자동 생성된 설명"/>
+                    <pic:cNvPicPr/>
+                  </pic:nvPicPr>
+                  <pic:blipFill>
+                    <a:blip r:embed="rId13"/>
+                    <a:stretch>
+                      <a:fillRect/>
+                    </a:stretch>
+                  </pic:blipFill>
+                  <pic:spPr>
+                    <a:xfrm>
+                      <a:off x="0" y="0"/>
+                      <a:ext cx="4577644" cy="1729038"/>
+                    </a:xfrm>
+                    <a:prstGeom prst="rect">
+                      <a:avLst/>
+                    </a:prstGeom>
+                  </pic:spPr>
+                </pic:pic>
+              </a:graphicData>
+            </a:graphic>
+          </wp:inline>
+        </w:drawing>
+      </w:r>
+    </w:p>
+    <w:p>
+      <w:pPr>
+        <w:rPr>
+          <w:sz w:val="22"/>
+        </w:rPr>
+      </w:pPr>
+      <w:r>
+        <w:rPr>
+          <w:rFonts w:hint="eastAsia"/>
+          <w:sz w:val="22"/>
+        </w:rPr>
+        <w:t>서버에서 패킷 전송은 성공적으로 된 것이 확인 가능했고, 아래는 클라이언트 측 디버그 메시지 화면이다.</w:t>
+      </w:r>
+    </w:p>
+    <w:p>
+      <w:pPr>
+        <w:rPr>
+          <w:sz w:val="22"/>
+        </w:rPr>
+      </w:pPr>
+      <w:r>
+        <w:rPr>
+          <w:sz w:val="22"/>
+        </w:rPr>
+        <w:drawing>
+          <wp:inline distT="0" distB="0" distL="0" distR="0" wp14:anchorId="6203BC09" wp14:editId="445187BA">
+            <wp:extent cx="5744377" cy="3210373"/>
+            <wp:effectExtent l="0" t="0" r="8890" b="9525"/>
+            <wp:docPr id="1259545292" name="그림 1" descr="텍스트, 구름, 스크린샷, 하늘이(가) 표시된 사진&#10;&#10;자동 생성된 설명"/>
+            <wp:cNvGraphicFramePr>
+              <a:graphicFrameLocks xmlns:a="http://schemas.openxmlformats.org/drawingml/2006/main" noChangeAspect="1"/>
+            </wp:cNvGraphicFramePr>
+            <a:graphic xmlns:a="http://schemas.openxmlformats.org/drawingml/2006/main">
+              <a:graphicData uri="http://schemas.openxmlformats.org/drawingml/2006/picture">
+                <pic:pic xmlns:pic="http://schemas.openxmlformats.org/drawingml/2006/picture">
+                  <pic:nvPicPr>
+                    <pic:cNvPr id="1259545292" name="그림 1" descr="텍스트, 구름, 스크린샷, 하늘이(가) 표시된 사진&#10;&#10;자동 생성된 설명"/>
+                    <pic:cNvPicPr/>
+                  </pic:nvPicPr>
+                  <pic:blipFill>
+                    <a:blip r:embed="rId14"/>
+                    <a:stretch>
+                      <a:fillRect/>
+                    </a:stretch>
+                  </pic:blipFill>
+                  <pic:spPr>
+                    <a:xfrm>
+                      <a:off x="0" y="0"/>
+                      <a:ext cx="5744377" cy="3210373"/>
+                    </a:xfrm>
+                    <a:prstGeom prst="rect">
+                      <a:avLst/>
+                    </a:prstGeom>
+                  </pic:spPr>
+                </pic:pic>
+              </a:graphicData>
+            </a:graphic>
+          </wp:inline>
+        </w:drawing>
+      </w:r>
+    </w:p>
+    <w:p>
+      <w:pPr>
+        <w:rPr>
+          <w:rFonts w:hint="eastAsia"/>
+          <w:sz w:val="22"/>
+        </w:rPr>
+      </w:pPr>
+      <w:r>
+        <w:rPr>
+          <w:rFonts w:hint="eastAsia"/>
+          <w:sz w:val="22"/>
+        </w:rPr>
+        <w:t>1</w:t>
+      </w:r>
+      <w:r>
+        <w:rPr>
+          <w:rFonts w:hint="eastAsia"/>
+          <w:sz w:val="22"/>
+        </w:rPr>
+        <w:t xml:space="preserve">번 클라이언트에게 </w:t>
+      </w:r>
+      <w:r>
+        <w:rPr>
+          <w:rFonts w:hint="eastAsia"/>
+          <w:sz w:val="22"/>
+        </w:rPr>
+        <w:t>0</w:t>
+      </w:r>
+      <w:r>
+        <w:rPr>
+          <w:rFonts w:hint="eastAsia"/>
+          <w:sz w:val="22"/>
+        </w:rPr>
+        <w:t>번 클라이언트의 Add패킷이 전송되지 않은 것을 확인할 수 있었다. 플레이어 수를 증가시켜도 같은 증상이 나타난다. 서버에서 보낸 패킷 자체가 사라져 버린 것처럼 보인다. 이 증상을 해결하지 못했다.</w:t>
+      </w:r>
     </w:p>
     <w:tbl>
       <w:tblPr>
@@ -1282,7 +1586,6 @@
                 <w:b/>
                 <w:sz w:val="22"/>
               </w:rPr>
-              <w:lastRenderedPageBreak/>
               <w:t>다음주 할 일</w:t>
             </w:r>
           </w:p>
@@ -1299,12 +1602,21 @@
                 <w:sz w:val="22"/>
               </w:rPr>
             </w:pPr>
-            <w:r>
-              <w:rPr>
-                <w:rFonts w:hint="eastAsia"/>
-                <w:sz w:val="22"/>
-              </w:rPr>
-              <w:t>오다은:</w:t>
+            <w:proofErr w:type="spellStart"/>
+            <w:r>
+              <w:rPr>
+                <w:rFonts w:hint="eastAsia"/>
+                <w:sz w:val="22"/>
+              </w:rPr>
+              <w:t>오다은</w:t>
+            </w:r>
+            <w:proofErr w:type="spellEnd"/>
+            <w:r>
+              <w:rPr>
+                <w:rFonts w:hint="eastAsia"/>
+                <w:sz w:val="22"/>
+              </w:rPr>
+              <w:t>:</w:t>
             </w:r>
             <w:r>
               <w:rPr>
@@ -1327,12 +1639,21 @@
                 <w:sz w:val="22"/>
               </w:rPr>
             </w:pPr>
-            <w:r>
-              <w:rPr>
-                <w:rFonts w:hint="eastAsia"/>
-                <w:sz w:val="22"/>
-              </w:rPr>
-              <w:t>김규희:</w:t>
+            <w:proofErr w:type="spellStart"/>
+            <w:r>
+              <w:rPr>
+                <w:rFonts w:hint="eastAsia"/>
+                <w:sz w:val="22"/>
+              </w:rPr>
+              <w:t>김규희</w:t>
+            </w:r>
+            <w:proofErr w:type="spellEnd"/>
+            <w:r>
+              <w:rPr>
+                <w:rFonts w:hint="eastAsia"/>
+                <w:sz w:val="22"/>
+              </w:rPr>
+              <w:t>:</w:t>
             </w:r>
             <w:r>
               <w:rPr>
@@ -1346,7 +1667,39 @@
                 <w:rFonts w:hint="eastAsia"/>
                 <w:sz w:val="22"/>
               </w:rPr>
-              <w:t>인벤토리 아이템 PickUp기능 구현. 게임 UI, 사운드, 파티클 추가.</w:t>
+              <w:t xml:space="preserve">인벤토리 아이템 </w:t>
+            </w:r>
+            <w:proofErr w:type="spellStart"/>
+            <w:r>
+              <w:rPr>
+                <w:rFonts w:hint="eastAsia"/>
+                <w:sz w:val="22"/>
+              </w:rPr>
+              <w:t>PickUp</w:t>
+            </w:r>
+            <w:proofErr w:type="spellEnd"/>
+            <w:r>
+              <w:rPr>
+                <w:rFonts w:hint="eastAsia"/>
+                <w:sz w:val="22"/>
+              </w:rPr>
+              <w:t xml:space="preserve">기능 구현. 게임 UI, 사운드, </w:t>
+            </w:r>
+            <w:proofErr w:type="spellStart"/>
+            <w:r>
+              <w:rPr>
+                <w:rFonts w:hint="eastAsia"/>
+                <w:sz w:val="22"/>
+              </w:rPr>
+              <w:t>파티클</w:t>
+            </w:r>
+            <w:proofErr w:type="spellEnd"/>
+            <w:r>
+              <w:rPr>
+                <w:rFonts w:hint="eastAsia"/>
+                <w:sz w:val="22"/>
+              </w:rPr>
+              <w:t xml:space="preserve"> 추가.</w:t>
             </w:r>
           </w:p>
           <w:p>
@@ -1366,6 +1719,13 @@
                 <w:sz w:val="22"/>
               </w:rPr>
               <w:t xml:space="preserve"> </w:t>
+            </w:r>
+            <w:r>
+              <w:rPr>
+                <w:rFonts w:hint="eastAsia"/>
+                <w:sz w:val="22"/>
+              </w:rPr>
+              <w:t>이동 동기화 문제 수정 및 블록 설치 동기화</w:t>
             </w:r>
           </w:p>
         </w:tc>
@@ -1394,6 +1754,7 @@
                 <w:b/>
                 <w:sz w:val="22"/>
               </w:rPr>
+              <w:lastRenderedPageBreak/>
               <w:t>지도교수</w:t>
             </w:r>
           </w:p>
